--- a/docs/GIS_Methods/Exclusions.docx
+++ b/docs/GIS_Methods/Exclusions.docx
@@ -48,7 +48,15 @@
         </w:numPr>
       </w:pPr>
       <w:r>
-        <w:t>Created by reclassifying Landscan 2011 night time population (from HSIP 2012 database) into the following classes:</w:t>
+        <w:t xml:space="preserve">Created by reclassifying </w:t>
+      </w:r>
+      <w:proofErr w:type="spellStart"/>
+      <w:r>
+        <w:t>Landscan</w:t>
+      </w:r>
+      <w:proofErr w:type="spellEnd"/>
+      <w:r>
+        <w:t xml:space="preserve"> 2011 night time population (from HSIP 2012 database) into the following classes:</w:t>
       </w:r>
     </w:p>
     <w:tbl>
@@ -305,6 +313,90 @@
       <w:pPr>
         <w:pStyle w:val="ListParagraph"/>
         <w:numPr>
+          <w:ilvl w:val="1"/>
+          <w:numId w:val="1"/>
+        </w:numPr>
+      </w:pPr>
+      <w:r>
+        <w:t xml:space="preserve">Project to WGS 84 </w:t>
+      </w:r>
+      <w:proofErr w:type="spellStart"/>
+      <w:r>
+        <w:t>albers</w:t>
+      </w:r>
+      <w:proofErr w:type="spellEnd"/>
+      <w:r>
+        <w:t xml:space="preserve"> coordinate systems and 200 m cell size consistent with the </w:t>
+      </w:r>
+      <w:proofErr w:type="spellStart"/>
+      <w:r>
+        <w:t>aws</w:t>
+      </w:r>
+      <w:proofErr w:type="spellEnd"/>
+      <w:r>
+        <w:t xml:space="preserve"> gcf80 </w:t>
+      </w:r>
+      <w:proofErr w:type="spellStart"/>
+      <w:r>
+        <w:t>rasters</w:t>
+      </w:r>
+      <w:proofErr w:type="spellEnd"/>
+      <w:r>
+        <w:t xml:space="preserve"> using nearest neighbor resampling</w:t>
+      </w:r>
+    </w:p>
+    <w:p>
+      <w:pPr>
+        <w:pStyle w:val="ListParagraph"/>
+        <w:numPr>
+          <w:ilvl w:val="2"/>
+          <w:numId w:val="1"/>
+        </w:numPr>
+      </w:pPr>
+      <w:r>
+        <w:t>S:\mgleason\DG_Wind\Data\Analysis\landscan_exclusions\usmaxhtm_200m</w:t>
+      </w:r>
+    </w:p>
+    <w:p>
+      <w:pPr>
+        <w:pStyle w:val="ListParagraph"/>
+        <w:numPr>
+          <w:ilvl w:val="2"/>
+          <w:numId w:val="1"/>
+        </w:numPr>
+      </w:pPr>
+      <w:r>
+        <w:t>S:\mgleason\DG_Wind\Data\Analysis\landscan_exclusions\</w:t>
+      </w:r>
+      <w:r>
+        <w:t>ak</w:t>
+      </w:r>
+      <w:r>
+        <w:t>maxhtm_200m</w:t>
+      </w:r>
+    </w:p>
+    <w:p>
+      <w:pPr>
+        <w:pStyle w:val="ListParagraph"/>
+        <w:numPr>
+          <w:ilvl w:val="2"/>
+          <w:numId w:val="1"/>
+        </w:numPr>
+      </w:pPr>
+      <w:r>
+        <w:t>S:\mgleason\DG_Wind\Data</w:t>
+      </w:r>
+      <w:r>
+        <w:t>\Analysis\landscan_exclusions\hi</w:t>
+      </w:r>
+      <w:r>
+        <w:t>maxhtm_200m</w:t>
+      </w:r>
+    </w:p>
+    <w:p>
+      <w:pPr>
+        <w:pStyle w:val="ListParagraph"/>
+        <w:numPr>
           <w:ilvl w:val="0"/>
           <w:numId w:val="1"/>
         </w:numPr>
@@ -382,19 +474,48 @@
         </w:numPr>
       </w:pPr>
       <w:r>
-        <w:t>Calculate focal mean in 3x3 moving window off of the NLCD 2001 Canopy Cover rasters</w:t>
-      </w:r>
-    </w:p>
-    <w:p>
-      <w:pPr>
-        <w:pStyle w:val="ListParagraph"/>
-        <w:numPr>
-          <w:ilvl w:val="3"/>
-          <w:numId w:val="1"/>
-        </w:numPr>
-      </w:pPr>
-      <w:r>
-        <w:t>Focal Statistics 3x3 rectangular moving window, stats = mean (output to esri grid for CONUS or gdb raster for AK, HI to facilitate completion on big rasters)</w:t>
+        <w:t xml:space="preserve">Calculate focal mean in 3x3 moving window off of the NLCD 2001 Canopy Cover </w:t>
+      </w:r>
+      <w:proofErr w:type="spellStart"/>
+      <w:r>
+        <w:t>rasters</w:t>
+      </w:r>
+      <w:proofErr w:type="spellEnd"/>
+    </w:p>
+    <w:p>
+      <w:pPr>
+        <w:pStyle w:val="ListParagraph"/>
+        <w:numPr>
+          <w:ilvl w:val="3"/>
+          <w:numId w:val="1"/>
+        </w:numPr>
+      </w:pPr>
+      <w:r>
+        <w:t xml:space="preserve">Focal Statistics 3x3 rectangular moving window, stats = mean (output to </w:t>
+      </w:r>
+      <w:proofErr w:type="spellStart"/>
+      <w:r>
+        <w:t>esri</w:t>
+      </w:r>
+      <w:proofErr w:type="spellEnd"/>
+      <w:r>
+        <w:t xml:space="preserve"> grid for CONUS or </w:t>
+      </w:r>
+      <w:proofErr w:type="spellStart"/>
+      <w:r>
+        <w:t>gdb</w:t>
+      </w:r>
+      <w:proofErr w:type="spellEnd"/>
+      <w:r>
+        <w:t xml:space="preserve"> raster for AK, HI to facilitate completion on big </w:t>
+      </w:r>
+      <w:proofErr w:type="spellStart"/>
+      <w:r>
+        <w:t>rasters</w:t>
+      </w:r>
+      <w:proofErr w:type="spellEnd"/>
+      <w:r>
+        <w:t>)</w:t>
       </w:r>
     </w:p>
     <w:p>
@@ -510,32 +631,166 @@
           <w:numId w:val="1"/>
         </w:numPr>
       </w:pPr>
-      <w:r>
-        <w:t>Project reclassified canopy cover rasters to WGS84, with same cellsize and alignment as reclassified Landscan nighttime pop exclusions rasters</w:t>
-      </w:r>
-    </w:p>
-    <w:p>
-      <w:pPr>
-        <w:pStyle w:val="ListParagraph"/>
-        <w:numPr>
-          <w:ilvl w:val="3"/>
-          <w:numId w:val="1"/>
-        </w:numPr>
-      </w:pPr>
-      <w:r>
-        <w:t>Set environments extent, cellsize, and snap raster based on the corresponding reclassed landscan rasters</w:t>
-      </w:r>
-    </w:p>
-    <w:p>
-      <w:pPr>
-        <w:pStyle w:val="ListParagraph"/>
-        <w:numPr>
-          <w:ilvl w:val="3"/>
-          <w:numId w:val="1"/>
-        </w:numPr>
-      </w:pPr>
-      <w:r>
-        <w:t>Project with nearest neighbor sampling to WGS84 geographic</w:t>
+      <w:commentRangeStart w:id="0"/>
+      <w:r>
+        <w:t xml:space="preserve">Project reclassified canopy cover </w:t>
+      </w:r>
+      <w:proofErr w:type="spellStart"/>
+      <w:r>
+        <w:t>rasters</w:t>
+      </w:r>
+      <w:proofErr w:type="spellEnd"/>
+      <w:r>
+        <w:t xml:space="preserve"> to </w:t>
+      </w:r>
+      <w:r>
+        <w:t xml:space="preserve">WGS 84 </w:t>
+      </w:r>
+      <w:proofErr w:type="spellStart"/>
+      <w:r>
+        <w:t>albers</w:t>
+      </w:r>
+      <w:proofErr w:type="spellEnd"/>
+      <w:r>
+        <w:t xml:space="preserve"> coordinate systems and 200 m cell size consistent with the </w:t>
+      </w:r>
+      <w:proofErr w:type="spellStart"/>
+      <w:r>
+        <w:t>aws</w:t>
+      </w:r>
+      <w:proofErr w:type="spellEnd"/>
+      <w:r>
+        <w:t xml:space="preserve"> gcf80 </w:t>
+      </w:r>
+      <w:proofErr w:type="spellStart"/>
+      <w:r>
+        <w:t>rasters</w:t>
+      </w:r>
+      <w:proofErr w:type="spellEnd"/>
+      <w:r>
+        <w:t xml:space="preserve"> using nearest neighbor resampling</w:t>
+      </w:r>
+      <w:commentRangeEnd w:id="0"/>
+      <w:r>
+        <w:rPr>
+          <w:rStyle w:val="CommentReference"/>
+        </w:rPr>
+        <w:commentReference w:id="0"/>
+      </w:r>
+    </w:p>
+    <w:p>
+      <w:pPr>
+        <w:pStyle w:val="ListParagraph"/>
+        <w:numPr>
+          <w:ilvl w:val="3"/>
+          <w:numId w:val="1"/>
+        </w:numPr>
+      </w:pPr>
+      <w:r>
+        <w:lastRenderedPageBreak/>
+        <w:t>F:\data\mgleason\DG_Wind\Data\Analysis\canopy_cover\canopy_cover.gdb\ak_cc_20pc_wgs84albers</w:t>
+      </w:r>
+    </w:p>
+    <w:p>
+      <w:pPr>
+        <w:pStyle w:val="ListParagraph"/>
+        <w:numPr>
+          <w:ilvl w:val="3"/>
+          <w:numId w:val="1"/>
+        </w:numPr>
+      </w:pPr>
+      <w:r>
+        <w:t>F:\data\mgleason\DG_Wind\Data\Analysis\canopy_cover\canopy_cover.gdb\ak_cc_</w:t>
+      </w:r>
+      <w:r>
+        <w:t>4</w:t>
+      </w:r>
+      <w:r>
+        <w:t>0pc_wgs84albers</w:t>
+      </w:r>
+    </w:p>
+    <w:p>
+      <w:pPr>
+        <w:pStyle w:val="ListParagraph"/>
+        <w:numPr>
+          <w:ilvl w:val="3"/>
+          <w:numId w:val="1"/>
+        </w:numPr>
+      </w:pPr>
+      <w:r>
+        <w:t>F:\data\mgleason\DG_Wind\Data\Analysis\</w:t>
+      </w:r>
+      <w:r>
+        <w:t>canopy_cover\canopy_cover.gdb\hi</w:t>
+      </w:r>
+      <w:r>
+        <w:t>_cc_20pc_wgs84albers</w:t>
+      </w:r>
+    </w:p>
+    <w:p>
+      <w:pPr>
+        <w:pStyle w:val="ListParagraph"/>
+        <w:numPr>
+          <w:ilvl w:val="3"/>
+          <w:numId w:val="1"/>
+        </w:numPr>
+      </w:pPr>
+      <w:r>
+        <w:t>F:\data\mgleason\DG_Wind\Data\Analysis\</w:t>
+      </w:r>
+      <w:r>
+        <w:t>canopy_cover\canopy_cover.gdb\hi</w:t>
+      </w:r>
+      <w:r>
+        <w:t>_cc_</w:t>
+      </w:r>
+      <w:r>
+        <w:t>4</w:t>
+      </w:r>
+      <w:r>
+        <w:t>0pc_wgs84albers</w:t>
+      </w:r>
+    </w:p>
+    <w:p>
+      <w:pPr>
+        <w:pStyle w:val="ListParagraph"/>
+        <w:numPr>
+          <w:ilvl w:val="3"/>
+          <w:numId w:val="1"/>
+        </w:numPr>
+      </w:pPr>
+      <w:r>
+        <w:t>F:\data\mgleason\DG_Wind\Data\Analysis\</w:t>
+      </w:r>
+      <w:r>
+        <w:t>canopy_cover\canopy_cover.gdb\us</w:t>
+      </w:r>
+      <w:r>
+        <w:t>_cc_20pc_wgs84albers</w:t>
+      </w:r>
+    </w:p>
+    <w:p>
+      <w:pPr>
+        <w:pStyle w:val="ListParagraph"/>
+        <w:numPr>
+          <w:ilvl w:val="3"/>
+          <w:numId w:val="1"/>
+        </w:numPr>
+      </w:pPr>
+      <w:r>
+        <w:t>F:\data\mgleason\DG_Wind\Data\Analysis\canopy_cover\canopy_cover.gdb\</w:t>
+      </w:r>
+      <w:r>
+        <w:t>us</w:t>
+      </w:r>
+      <w:r>
+        <w:t>_cc_</w:t>
+      </w:r>
+      <w:r>
+        <w:t>4</w:t>
+      </w:r>
+      <w:r>
+        <w:t>0pc_wgs84albers</w:t>
       </w:r>
     </w:p>
     <w:p>
@@ -547,34 +802,378 @@
         </w:numPr>
       </w:pPr>
       <w:r>
-        <w:t>Using the projected reclassified canopy cover rasters, use Raster calculator to set the final exclusion layer:</w:t>
-      </w:r>
-    </w:p>
-    <w:p>
-      <w:pPr>
-        <w:pStyle w:val="ListParagraph"/>
-        <w:numPr>
-          <w:ilvl w:val="3"/>
+        <w:t>Also p</w:t>
+      </w:r>
+      <w:r>
+        <w:t xml:space="preserve">roject reclassified canopy cover </w:t>
+      </w:r>
+      <w:proofErr w:type="spellStart"/>
+      <w:r>
+        <w:t>rasters</w:t>
+      </w:r>
+      <w:proofErr w:type="spellEnd"/>
+      <w:r>
+        <w:t xml:space="preserve"> to WGS84, with same </w:t>
+      </w:r>
+      <w:proofErr w:type="spellStart"/>
+      <w:r>
+        <w:t>cellsize</w:t>
+      </w:r>
+      <w:proofErr w:type="spellEnd"/>
+      <w:r>
+        <w:t xml:space="preserve"> and alignment as reclassified </w:t>
+      </w:r>
+      <w:proofErr w:type="spellStart"/>
+      <w:r>
+        <w:t>Landscan</w:t>
+      </w:r>
+      <w:proofErr w:type="spellEnd"/>
+      <w:r>
+        <w:t xml:space="preserve"> nighttime pop exclusions </w:t>
+      </w:r>
+      <w:proofErr w:type="spellStart"/>
+      <w:r>
+        <w:t>rasters</w:t>
+      </w:r>
+      <w:proofErr w:type="spellEnd"/>
+    </w:p>
+    <w:p>
+      <w:pPr>
+        <w:pStyle w:val="ListParagraph"/>
+        <w:numPr>
+          <w:ilvl w:val="3"/>
+          <w:numId w:val="1"/>
+        </w:numPr>
+      </w:pPr>
+      <w:r>
+        <w:t>F:\data\mgleason\DG_Wind\Data\Analysis\canopy_cover\canopy_cover.gdb\ak_cc_20pc_wgs84</w:t>
+      </w:r>
+    </w:p>
+    <w:p>
+      <w:pPr>
+        <w:pStyle w:val="ListParagraph"/>
+        <w:numPr>
+          <w:ilvl w:val="3"/>
+          <w:numId w:val="1"/>
+        </w:numPr>
+      </w:pPr>
+      <w:r>
+        <w:t>F:\data\mgleason\DG_Wind\Data\Analysis\canopy_cover\canopy_cover.gdb\ak_cc_</w:t>
+      </w:r>
+      <w:r>
+        <w:t>4</w:t>
+      </w:r>
+      <w:r>
+        <w:t>0pc_wgs84</w:t>
+      </w:r>
+    </w:p>
+    <w:p>
+      <w:pPr>
+        <w:pStyle w:val="ListParagraph"/>
+        <w:numPr>
+          <w:ilvl w:val="3"/>
+          <w:numId w:val="1"/>
+        </w:numPr>
+      </w:pPr>
+      <w:r>
+        <w:t>F:\data\mgleason\DG_Wind\Data\Analysis\</w:t>
+      </w:r>
+      <w:r>
+        <w:t>canopy_cover\canopy_cover.gdb\hi</w:t>
+      </w:r>
+      <w:r>
+        <w:t>_cc_20pc_wgs84</w:t>
+      </w:r>
+    </w:p>
+    <w:p>
+      <w:pPr>
+        <w:pStyle w:val="ListParagraph"/>
+        <w:numPr>
+          <w:ilvl w:val="3"/>
+          <w:numId w:val="1"/>
+        </w:numPr>
+      </w:pPr>
+      <w:r>
+        <w:t>F:\data\mgleason\DG_Wind\Data\Analysis\</w:t>
+      </w:r>
+      <w:r>
+        <w:t>canopy_cover\canopy_cover.gdb\hi</w:t>
+      </w:r>
+      <w:r>
+        <w:t>_cc_</w:t>
+      </w:r>
+      <w:r>
+        <w:t>4</w:t>
+      </w:r>
+      <w:r>
+        <w:t>0pc_wgs84</w:t>
+      </w:r>
+    </w:p>
+    <w:p>
+      <w:pPr>
+        <w:pStyle w:val="ListParagraph"/>
+        <w:numPr>
+          <w:ilvl w:val="3"/>
+          <w:numId w:val="1"/>
+        </w:numPr>
+      </w:pPr>
+      <w:r>
+        <w:t>F:\data\mgleason\DG_Wind\Data\Analysis\</w:t>
+      </w:r>
+      <w:r>
+        <w:t>canopy_cover\canopy_cover.gdb\us</w:t>
+      </w:r>
+      <w:r>
+        <w:t>_cc_20pc_wgs84</w:t>
+      </w:r>
+    </w:p>
+    <w:p>
+      <w:pPr>
+        <w:pStyle w:val="ListParagraph"/>
+        <w:numPr>
+          <w:ilvl w:val="3"/>
+          <w:numId w:val="1"/>
+        </w:numPr>
+      </w:pPr>
+      <w:r>
+        <w:t>F:\data\mgleason\DG_Wind\Data\Analysis\canopy_cover\canopy_cover.gdb\</w:t>
+      </w:r>
+      <w:r>
+        <w:t>us</w:t>
+      </w:r>
+      <w:r>
+        <w:t>_cc_</w:t>
+      </w:r>
+      <w:r>
+        <w:t>4</w:t>
+      </w:r>
+      <w:r>
+        <w:t>0pc_wgs84</w:t>
+      </w:r>
+    </w:p>
+    <w:p>
+      <w:pPr>
+        <w:pStyle w:val="ListParagraph"/>
+        <w:numPr>
+          <w:ilvl w:val="2"/>
+          <w:numId w:val="1"/>
+        </w:numPr>
+      </w:pPr>
+      <w:r>
+        <w:t xml:space="preserve">Create two versions of combined </w:t>
+      </w:r>
+      <w:proofErr w:type="spellStart"/>
+      <w:r>
+        <w:t>rasters</w:t>
+      </w:r>
+      <w:proofErr w:type="spellEnd"/>
+      <w:r>
+        <w:t>:</w:t>
+      </w:r>
+    </w:p>
+    <w:p>
+      <w:pPr>
+        <w:pStyle w:val="ListParagraph"/>
+        <w:numPr>
+          <w:ilvl w:val="3"/>
+          <w:numId w:val="1"/>
+        </w:numPr>
+      </w:pPr>
+      <w:r>
+        <w:t xml:space="preserve">1) In WGS 84 at nominal 90 m resolution (consistent with </w:t>
+      </w:r>
+      <w:proofErr w:type="spellStart"/>
+      <w:r>
+        <w:t>landscan</w:t>
+      </w:r>
+      <w:proofErr w:type="spellEnd"/>
+      <w:r>
+        <w:t xml:space="preserve"> raster)</w:t>
+      </w:r>
+    </w:p>
+    <w:p>
+      <w:pPr>
+        <w:pStyle w:val="ListParagraph"/>
+        <w:numPr>
+          <w:ilvl w:val="3"/>
+          <w:numId w:val="1"/>
+        </w:numPr>
+      </w:pPr>
+      <w:r>
+        <w:t xml:space="preserve">2) in WGS 84 Albers at 200 m resolution (consistent with </w:t>
+      </w:r>
+      <w:proofErr w:type="spellStart"/>
+      <w:r>
+        <w:t>aws</w:t>
+      </w:r>
+      <w:proofErr w:type="spellEnd"/>
+      <w:r>
+        <w:t xml:space="preserve"> </w:t>
+      </w:r>
+      <w:proofErr w:type="spellStart"/>
+      <w:r>
+        <w:t>gcf</w:t>
+      </w:r>
+      <w:proofErr w:type="spellEnd"/>
+      <w:r>
+        <w:t xml:space="preserve"> 80 </w:t>
+      </w:r>
+      <w:proofErr w:type="spellStart"/>
+      <w:r>
+        <w:t>rasters</w:t>
+      </w:r>
+      <w:proofErr w:type="spellEnd"/>
+      <w:r>
+        <w:t>)</w:t>
+      </w:r>
+    </w:p>
+    <w:p>
+      <w:pPr>
+        <w:pStyle w:val="ListParagraph"/>
+        <w:numPr>
+          <w:ilvl w:val="2"/>
+          <w:numId w:val="1"/>
+        </w:numPr>
+      </w:pPr>
+      <w:r>
+        <w:t xml:space="preserve">Using the projected reclassified canopy cover </w:t>
+      </w:r>
+      <w:proofErr w:type="spellStart"/>
+      <w:r>
+        <w:t>rasters</w:t>
+      </w:r>
+      <w:proofErr w:type="spellEnd"/>
+      <w:r>
+        <w:t xml:space="preserve"> and </w:t>
+      </w:r>
+      <w:r>
+        <w:t xml:space="preserve">(projected and </w:t>
+      </w:r>
+      <w:proofErr w:type="spellStart"/>
+      <w:r>
+        <w:t>unprojected</w:t>
+      </w:r>
+      <w:proofErr w:type="spellEnd"/>
+      <w:r>
+        <w:t xml:space="preserve">) </w:t>
+      </w:r>
+      <w:proofErr w:type="spellStart"/>
+      <w:r>
+        <w:t>landscan</w:t>
+      </w:r>
+      <w:proofErr w:type="spellEnd"/>
+      <w:r>
+        <w:t xml:space="preserve"> exclusions</w:t>
+      </w:r>
+      <w:r>
+        <w:t>, use Raster calculator to set the final exclusion layer</w:t>
+      </w:r>
+      <w:r>
+        <w:t>s</w:t>
+      </w:r>
+      <w:r>
+        <w:t>:</w:t>
+      </w:r>
+    </w:p>
+    <w:p>
+      <w:pPr>
+        <w:pStyle w:val="ListParagraph"/>
+        <w:numPr>
+          <w:ilvl w:val="3"/>
+          <w:numId w:val="1"/>
+        </w:numPr>
+      </w:pPr>
+      <w:r>
+        <w:t>For version 1:</w:t>
+      </w:r>
+    </w:p>
+    <w:p>
+      <w:pPr>
+        <w:pStyle w:val="ListParagraph"/>
+        <w:numPr>
+          <w:ilvl w:val="4"/>
+          <w:numId w:val="1"/>
+        </w:numPr>
+      </w:pPr>
+      <w:r>
+        <w:t>Con(("</w:t>
+      </w:r>
+      <w:proofErr w:type="spellStart"/>
+      <w:r>
+        <w:t>us_maxheightm</w:t>
+      </w:r>
+      <w:proofErr w:type="spellEnd"/>
+      <w:r>
+        <w:t>" &lt; 50) &amp; ("us_cc_20pc_wgs84" == 0),0,"us</w:t>
+      </w:r>
+      <w:r>
+        <w:t>_maxheightm")</w:t>
+      </w:r>
+    </w:p>
+    <w:p>
+      <w:pPr>
+        <w:pStyle w:val="ListParagraph"/>
+        <w:numPr>
+          <w:ilvl w:val="4"/>
+          <w:numId w:val="1"/>
+        </w:numPr>
+      </w:pPr>
+      <w:r>
+        <w:sym w:font="Wingdings" w:char="F0E0"/>
+      </w:r>
+      <w:r>
+        <w:t xml:space="preserve"> F:\data\mgleason\DG_Wind\Data\Analysis\canopy_cover\canopy_cover.gdb\us_maxheight_cc_20pc</w:t>
+      </w:r>
+    </w:p>
+    <w:p>
+      <w:pPr>
+        <w:pStyle w:val="ListParagraph"/>
+        <w:numPr>
+          <w:ilvl w:val="3"/>
+          <w:numId w:val="1"/>
+        </w:numPr>
+      </w:pPr>
+      <w:r>
+        <w:t>For version 2:</w:t>
+      </w:r>
+    </w:p>
+    <w:p>
+      <w:pPr>
+        <w:pStyle w:val="ListParagraph"/>
+        <w:numPr>
+          <w:ilvl w:val="4"/>
+          <w:numId w:val="1"/>
+        </w:numPr>
+      </w:pPr>
+      <w:r>
+        <w:t>Con(("usmaxhtm_200m" &lt; 50) &amp; ("us_cc_20pc_wgs84albers" == 0),0,"usmaxhtm_200m")</w:t>
+      </w:r>
+    </w:p>
+    <w:p>
+      <w:pPr>
+        <w:pStyle w:val="ListParagraph"/>
+        <w:numPr>
+          <w:ilvl w:val="4"/>
+          <w:numId w:val="1"/>
+        </w:numPr>
+      </w:pPr>
+      <w:r>
+        <w:sym w:font="Wingdings" w:char="F0E0"/>
+      </w:r>
+      <w:r>
+        <w:t>F:\data\mgleason\DG_Wind\Data\Analysis\canopy_cover\canopy_cover.gdb\us_maxheight_cc_20pc_200m</w:t>
+      </w:r>
+    </w:p>
+    <w:p>
+      <w:pPr>
+        <w:pStyle w:val="ListParagraph"/>
+        <w:numPr>
+          <w:ilvl w:val="1"/>
           <w:numId w:val="1"/>
         </w:numPr>
       </w:pPr>
       <w:r>
         <w:lastRenderedPageBreak/>
-        <w:t xml:space="preserve"> </w:t>
-      </w:r>
-      <w:r>
-        <w:t>Con(("hi_maxheightm" &lt; 50) &amp; ("hi_cc_20pc_wgs84" == 0),0,"hi_maxheightm")</w:t>
-      </w:r>
-    </w:p>
-    <w:p>
-      <w:pPr>
-        <w:pStyle w:val="ListParagraph"/>
-        <w:numPr>
-          <w:ilvl w:val="1"/>
-          <w:numId w:val="1"/>
-        </w:numPr>
-      </w:pPr>
-      <w:r>
         <w:t>Results are saved as:</w:t>
       </w:r>
     </w:p>
@@ -587,6 +1186,18 @@
         </w:numPr>
       </w:pPr>
       <w:r>
+        <w:t>Version 1:</w:t>
+      </w:r>
+    </w:p>
+    <w:p>
+      <w:pPr>
+        <w:pStyle w:val="ListParagraph"/>
+        <w:numPr>
+          <w:ilvl w:val="3"/>
+          <w:numId w:val="1"/>
+        </w:numPr>
+      </w:pPr>
+      <w:r>
         <w:t>S:\mgleason\DG_Wind\Data\Analysis\canopy_cover\canopy_cover.gdb\ak_maxheight_cc_20pc</w:t>
       </w:r>
     </w:p>
@@ -594,25 +1205,133 @@
       <w:pPr>
         <w:pStyle w:val="ListParagraph"/>
         <w:numPr>
+          <w:ilvl w:val="3"/>
+          <w:numId w:val="1"/>
+        </w:numPr>
+      </w:pPr>
+      <w:r>
+        <w:t>S:\mgleason\DG_Wind\Data\Analysis\canopy_cover\canopy_cover.gdb\ak_maxheight_cc</w:t>
+      </w:r>
+      <w:r>
+        <w:t>4</w:t>
+      </w:r>
+      <w:r>
+        <w:t>0pc</w:t>
+      </w:r>
+    </w:p>
+    <w:p>
+      <w:pPr>
+        <w:pStyle w:val="ListParagraph"/>
+        <w:numPr>
+          <w:ilvl w:val="3"/>
+          <w:numId w:val="1"/>
+        </w:numPr>
+      </w:pPr>
+      <w:r>
+        <w:t>S:\mgleason\DG_Wind\Data\Analysis\canopy_cover\canopy_cover.gdb\</w:t>
+      </w:r>
+      <w:r>
+        <w:t>hi</w:t>
+      </w:r>
+      <w:r>
+        <w:t>_maxheight_cc_20pc</w:t>
+      </w:r>
+    </w:p>
+    <w:p>
+      <w:pPr>
+        <w:pStyle w:val="ListParagraph"/>
+        <w:numPr>
+          <w:ilvl w:val="3"/>
+          <w:numId w:val="1"/>
+        </w:numPr>
+      </w:pPr>
+      <w:r>
+        <w:t>S:\mgleason\DG_Wind\Data\Analysis\canopy_cover\canopy_cover.gdb\</w:t>
+      </w:r>
+      <w:r>
+        <w:t>hi</w:t>
+      </w:r>
+      <w:r>
+        <w:t xml:space="preserve"> _maxheight_cc</w:t>
+      </w:r>
+      <w:r>
+        <w:t>4</w:t>
+      </w:r>
+      <w:r>
+        <w:t>0pc</w:t>
+      </w:r>
+    </w:p>
+    <w:p>
+      <w:pPr>
+        <w:pStyle w:val="ListParagraph"/>
+        <w:numPr>
+          <w:ilvl w:val="3"/>
+          <w:numId w:val="1"/>
+        </w:numPr>
+      </w:pPr>
+      <w:r>
+        <w:t>S:\mgleason\DG_Wind\Data\Analysis\canopy_cover\canopy_cover.gdb\</w:t>
+      </w:r>
+      <w:r>
+        <w:t>us</w:t>
+      </w:r>
+      <w:r>
+        <w:t>_maxheight_cc_20pc</w:t>
+      </w:r>
+    </w:p>
+    <w:p>
+      <w:pPr>
+        <w:pStyle w:val="ListParagraph"/>
+        <w:numPr>
+          <w:ilvl w:val="3"/>
+          <w:numId w:val="1"/>
+        </w:numPr>
+      </w:pPr>
+      <w:r>
+        <w:t>S:\mgleason\DG_Wind\Data\Analysis\canopy_cover\canopy_cover.gdb\</w:t>
+      </w:r>
+      <w:r>
+        <w:t>us</w:t>
+      </w:r>
+      <w:r>
+        <w:t xml:space="preserve"> _maxheight_cc</w:t>
+      </w:r>
+      <w:r>
+        <w:t>4</w:t>
+      </w:r>
+      <w:r>
+        <w:t>0pc</w:t>
+      </w:r>
+    </w:p>
+    <w:p>
+      <w:pPr>
+        <w:pStyle w:val="ListParagraph"/>
+        <w:numPr>
           <w:ilvl w:val="2"/>
           <w:numId w:val="1"/>
         </w:numPr>
       </w:pPr>
       <w:r>
-        <w:t>S:\mgleason\DG_Wind\Data\Analysis\canopy_cover\canopy_cover.gdb\ak_maxheight_cc</w:t>
-      </w:r>
-      <w:r>
-        <w:t>4</w:t>
-      </w:r>
-      <w:r>
-        <w:t>0pc</w:t>
-      </w:r>
-    </w:p>
-    <w:p>
-      <w:pPr>
-        <w:pStyle w:val="ListParagraph"/>
-        <w:numPr>
-          <w:ilvl w:val="2"/>
+        <w:t>Version 2:</w:t>
+      </w:r>
+    </w:p>
+    <w:p>
+      <w:pPr>
+        <w:pStyle w:val="ListParagraph"/>
+        <w:numPr>
+          <w:ilvl w:val="3"/>
+          <w:numId w:val="1"/>
+        </w:numPr>
+      </w:pPr>
+      <w:r>
+        <w:t>S:\mgleason\DG_Wind\Data\Analysis\canopy_cover\canopy_cover.gdb\us_maxheight_cc_20pc_200m</w:t>
+      </w:r>
+    </w:p>
+    <w:p>
+      <w:pPr>
+        <w:pStyle w:val="ListParagraph"/>
+        <w:numPr>
+          <w:ilvl w:val="3"/>
           <w:numId w:val="1"/>
         </w:numPr>
       </w:pPr>
@@ -620,175 +1339,65 @@
         <w:t>S:\mgleason\DG_Wind\Data\Analysis\canopy_cover\canopy_cover.gdb\</w:t>
       </w:r>
       <w:r>
+        <w:t>ak</w:t>
+      </w:r>
+      <w:r>
+        <w:t>_maxheight_cc_20pc_200m</w:t>
+      </w:r>
+    </w:p>
+    <w:p>
+      <w:pPr>
+        <w:pStyle w:val="ListParagraph"/>
+        <w:numPr>
+          <w:ilvl w:val="3"/>
+          <w:numId w:val="1"/>
+        </w:numPr>
+      </w:pPr>
+      <w:r>
+        <w:t>S:\mgleason\DG_Wind\Data\Analysis\</w:t>
+      </w:r>
+      <w:r>
+        <w:t>canopy_cover\canopy_cover.gdb\hi</w:t>
+      </w:r>
+      <w:r>
+        <w:t>_maxheight_cc_20pc_200m</w:t>
+      </w:r>
+    </w:p>
+    <w:p>
+      <w:pPr>
+        <w:pStyle w:val="ListParagraph"/>
+        <w:numPr>
+          <w:ilvl w:val="3"/>
+          <w:numId w:val="1"/>
+        </w:numPr>
+      </w:pPr>
+      <w:r>
+        <w:t>S:\mgleason\DG_Wind\Data\Analysis\canopy_cover\canopy_cover.gdb\us_maxheight_cc_40pc_200m</w:t>
+      </w:r>
+    </w:p>
+    <w:p>
+      <w:pPr>
+        <w:pStyle w:val="ListParagraph"/>
+        <w:numPr>
+          <w:ilvl w:val="3"/>
+          <w:numId w:val="1"/>
+        </w:numPr>
+      </w:pPr>
+      <w:r>
+        <w:t>S:\mgleason\DG_Wind\Data\Analysis\canopy_cover\canopy_cover.gdb\</w:t>
+      </w:r>
+      <w:r>
         <w:t>hi</w:t>
       </w:r>
       <w:r>
-        <w:t>_maxheight_cc_20pc</w:t>
-      </w:r>
-    </w:p>
-    <w:p>
-      <w:pPr>
-        <w:pStyle w:val="ListParagraph"/>
-        <w:numPr>
-          <w:ilvl w:val="2"/>
-          <w:numId w:val="1"/>
-        </w:numPr>
-      </w:pPr>
-      <w:r>
-        <w:t>S:\mgleason\DG_Wind\Data\Analysis\canopy_cover\canopy_cover.gdb\</w:t>
-      </w:r>
-      <w:r>
-        <w:t>hi</w:t>
-      </w:r>
-      <w:r>
-        <w:t xml:space="preserve"> _maxheight_cc</w:t>
-      </w:r>
-      <w:r>
-        <w:t>4</w:t>
-      </w:r>
-      <w:r>
-        <w:t>0pc</w:t>
-      </w:r>
-    </w:p>
-    <w:p>
-      <w:pPr>
-        <w:pStyle w:val="ListParagraph"/>
-        <w:numPr>
-          <w:ilvl w:val="2"/>
-          <w:numId w:val="1"/>
-        </w:numPr>
-      </w:pPr>
-      <w:r>
-        <w:t>S:\mgleason\DG_Wind\Data\Analysis\canopy_cover\canopy_cover.gdb\</w:t>
-      </w:r>
-      <w:r>
-        <w:t>us</w:t>
-      </w:r>
-      <w:r>
-        <w:t>_maxheight_cc_20pc</w:t>
-      </w:r>
-    </w:p>
-    <w:p>
-      <w:pPr>
-        <w:pStyle w:val="ListParagraph"/>
-        <w:numPr>
-          <w:ilvl w:val="2"/>
-          <w:numId w:val="1"/>
-        </w:numPr>
-      </w:pPr>
-      <w:r>
-        <w:t>S:\mgleason\DG_Wind\Data\Analysis\canopy_cover\canopy_cover.gdb\</w:t>
-      </w:r>
-      <w:r>
-        <w:t>us</w:t>
-      </w:r>
-      <w:r>
-        <w:t xml:space="preserve"> _maxheight_cc</w:t>
-      </w:r>
-      <w:r>
-        <w:t>4</w:t>
-      </w:r>
-      <w:r>
-        <w:t>0pc</w:t>
-      </w:r>
-    </w:p>
-    <w:p>
-      <w:pPr>
-        <w:pStyle w:val="ListParagraph"/>
-        <w:numPr>
-          <w:ilvl w:val="1"/>
-          <w:numId w:val="1"/>
-        </w:numPr>
-      </w:pPr>
-      <w:r>
-        <w:t>Projected all results to 200 m , WGS 84 Albers grid (using nearest neighbor resampling), saved as:</w:t>
-      </w:r>
-    </w:p>
-    <w:p>
-      <w:pPr>
-        <w:pStyle w:val="ListParagraph"/>
-        <w:numPr>
-          <w:ilvl w:val="2"/>
-          <w:numId w:val="1"/>
-        </w:numPr>
-      </w:pPr>
-      <w:r>
-        <w:t>S:\mgleason\DG_Wind\Data\Analysis\landscan_exclusions\usmaxhtm_200m</w:t>
-      </w:r>
-    </w:p>
-    <w:p>
-      <w:pPr>
-        <w:pStyle w:val="ListParagraph"/>
-        <w:numPr>
-          <w:ilvl w:val="2"/>
-          <w:numId w:val="1"/>
-        </w:numPr>
-      </w:pPr>
-      <w:r>
-        <w:t>S:\mgleason\DG_Wind\Data\Analysis\landscan_exclusions\</w:t>
-      </w:r>
-      <w:r>
-        <w:t>ak</w:t>
-      </w:r>
-      <w:r>
-        <w:t>maxhtm_200m</w:t>
-      </w:r>
-    </w:p>
-    <w:p>
-      <w:pPr>
-        <w:pStyle w:val="ListParagraph"/>
-        <w:numPr>
-          <w:ilvl w:val="2"/>
-          <w:numId w:val="1"/>
-        </w:numPr>
-      </w:pPr>
-      <w:r>
-        <w:t>S:\mgleason\DG_Wind\Data</w:t>
-      </w:r>
-      <w:r>
-        <w:t>\Analysis\landscan_exclusions\hi</w:t>
-      </w:r>
-      <w:r>
-        <w:t>maxhtm_200m</w:t>
-      </w:r>
-      <w:bookmarkStart w:id="0" w:name="_GoBack"/>
-      <w:bookmarkEnd w:id="0"/>
-    </w:p>
-    <w:p>
-      <w:pPr>
-        <w:pStyle w:val="ListParagraph"/>
-        <w:numPr>
-          <w:ilvl w:val="2"/>
-          <w:numId w:val="1"/>
-        </w:numPr>
-      </w:pPr>
-      <w:r>
-        <w:t>S:\mgleason\DG_Wind\Data\Analysis\canopy_cover\canopy_cover.gdb\us_maxheight_cc_20pc_200m</w:t>
-      </w:r>
-    </w:p>
-    <w:p>
-      <w:pPr>
-        <w:pStyle w:val="ListParagraph"/>
-        <w:numPr>
-          <w:ilvl w:val="2"/>
-          <w:numId w:val="1"/>
-        </w:numPr>
-      </w:pPr>
-      <w:r>
-        <w:t>S:\mgleason\DG_Wind\Data\Analysis\canopy_cover\canopy_cover.gdb\</w:t>
-      </w:r>
-      <w:r>
-        <w:t>ak</w:t>
-      </w:r>
-      <w:r>
-        <w:t>_maxheight_cc_20pc_200m</w:t>
-      </w:r>
-    </w:p>
-    <w:p>
-      <w:pPr>
-        <w:pStyle w:val="ListParagraph"/>
-        <w:numPr>
-          <w:ilvl w:val="2"/>
+        <w:t>_maxheight_cc_40pc_200m</w:t>
+      </w:r>
+    </w:p>
+    <w:p>
+      <w:pPr>
+        <w:pStyle w:val="ListParagraph"/>
+        <w:numPr>
+          <w:ilvl w:val="3"/>
           <w:numId w:val="1"/>
         </w:numPr>
       </w:pPr>
@@ -796,37 +1405,7 @@
         <w:t>S:\mgleason\DG_Wind\Data\Analysis\</w:t>
       </w:r>
       <w:r>
-        <w:t>canopy_cover\canopy_cover.gdb\hi</w:t>
-      </w:r>
-      <w:r>
-        <w:t>_maxheight_cc_20pc_200m</w:t>
-      </w:r>
-    </w:p>
-    <w:p>
-      <w:pPr>
-        <w:pStyle w:val="ListParagraph"/>
-        <w:numPr>
-          <w:ilvl w:val="2"/>
-          <w:numId w:val="1"/>
-        </w:numPr>
-      </w:pPr>
-      <w:r>
-        <w:t>S:\mgleason\DG_Wind\Data\Analysis\canopy_cover\canopy_cover.gdb\us_maxheight_cc_40pc_200m</w:t>
-      </w:r>
-    </w:p>
-    <w:p>
-      <w:pPr>
-        <w:pStyle w:val="ListParagraph"/>
-        <w:numPr>
-          <w:ilvl w:val="2"/>
-          <w:numId w:val="1"/>
-        </w:numPr>
-      </w:pPr>
-      <w:r>
-        <w:t>S:\mgleason\DG_Wind\Data\Analysis\canopy_cover\canopy_cover.gdb\</w:t>
-      </w:r>
-      <w:r>
-        <w:t>hi</w:t>
+        <w:t>canopy_cover\canopy_cover.gdb\ak</w:t>
       </w:r>
       <w:r>
         <w:t>_maxheight_cc_40pc_200m</w:t>
@@ -835,28 +1414,7 @@
     <w:p>
       <w:pPr>
         <w:pStyle w:val="ListParagraph"/>
-        <w:numPr>
-          <w:ilvl w:val="2"/>
-          <w:numId w:val="1"/>
-        </w:numPr>
-      </w:pPr>
-      <w:r>
-        <w:t>S:\mgleason\DG_Wind\Data\Analysis\</w:t>
-      </w:r>
-      <w:r>
-        <w:t>canopy_cover\canopy_cover.gdb\ak</w:t>
-      </w:r>
-      <w:r>
-        <w:t>_maxheight_cc_40pc_200m</w:t>
-      </w:r>
-    </w:p>
-    <w:p>
-      <w:pPr>
-        <w:pStyle w:val="ListParagraph"/>
-        <w:numPr>
-          <w:ilvl w:val="1"/>
-          <w:numId w:val="1"/>
-        </w:numPr>
+        <w:ind w:left="1080"/>
       </w:pPr>
     </w:p>
     <w:sectPr>
@@ -867,6 +1425,62 @@
     </w:sectPr>
   </w:body>
 </w:document>
+</file>
+
+<file path=word/comments.xml><?xml version="1.0" encoding="utf-8"?>
+<w:comments xmlns:wpc="http://schemas.microsoft.com/office/word/2010/wordprocessingCanvas" xmlns:mc="http://schemas.openxmlformats.org/markup-compatibility/2006" xmlns:o="urn:schemas-microsoft-com:office:office" xmlns:r="http://schemas.openxmlformats.org/officeDocument/2006/relationships" xmlns:m="http://schemas.openxmlformats.org/officeDocument/2006/math" xmlns:v="urn:schemas-microsoft-com:vml" xmlns:wp14="http://schemas.microsoft.com/office/word/2010/wordprocessingDrawing" xmlns:wp="http://schemas.openxmlformats.org/drawingml/2006/wordprocessingDrawing" xmlns:w10="urn:schemas-microsoft-com:office:word" xmlns:w="http://schemas.openxmlformats.org/wordprocessingml/2006/main" xmlns:w14="http://schemas.microsoft.com/office/word/2010/wordml" xmlns:wpg="http://schemas.microsoft.com/office/word/2010/wordprocessingGroup" xmlns:wpi="http://schemas.microsoft.com/office/word/2010/wordprocessingInk" xmlns:wne="http://schemas.microsoft.com/office/word/2006/wordml" xmlns:wps="http://schemas.microsoft.com/office/word/2010/wordprocessingShape" mc:Ignorable="w14 wp14">
+  <w:comment w:id="0" w:author="MGleason" w:date="2014-03-05T15:20:00Z" w:initials="MJG">
+    <w:p>
+      <w:pPr>
+        <w:pStyle w:val="CommentText"/>
+      </w:pPr>
+      <w:r>
+        <w:rPr>
+          <w:rStyle w:val="CommentReference"/>
+        </w:rPr>
+        <w:annotationRef/>
+      </w:r>
+      <w:r>
+        <w:t xml:space="preserve">Note: for </w:t>
+      </w:r>
+      <w:proofErr w:type="spellStart"/>
+      <w:r>
+        <w:t>ak</w:t>
+      </w:r>
+      <w:proofErr w:type="spellEnd"/>
+      <w:r>
+        <w:t xml:space="preserve">, due to extent issues, had to run an additional </w:t>
+      </w:r>
+      <w:proofErr w:type="gramStart"/>
+      <w:r>
+        <w:t>Con(</w:t>
+      </w:r>
+      <w:proofErr w:type="spellStart"/>
+      <w:proofErr w:type="gramEnd"/>
+      <w:r>
+        <w:t>IsNull</w:t>
+      </w:r>
+      <w:proofErr w:type="spellEnd"/>
+      <w:r>
+        <w:t>("ak_cc_20pc_wgs84albers"),1,"ak_cc_20pc_wgs84albers")</w:t>
+      </w:r>
+      <w:r>
+        <w:t xml:space="preserve"> to produce ak_cc_20pc_wgs84_albers_fullext and </w:t>
+      </w:r>
+      <w:r>
+        <w:t>ak_cc_</w:t>
+      </w:r>
+      <w:r>
+        <w:t>4</w:t>
+      </w:r>
+      <w:bookmarkStart w:id="1" w:name="_GoBack"/>
+      <w:bookmarkEnd w:id="1"/>
+      <w:r>
+        <w:t>0pc_wgs84_albers_fullext</w:t>
+      </w:r>
+    </w:p>
+  </w:comment>
+</w:comments>
 </file>
 
 <file path=word/numbering.xml><?xml version="1.0" encoding="utf-8"?>
@@ -1300,6 +1914,98 @@
       <w:contextualSpacing/>
     </w:pPr>
   </w:style>
+  <w:style w:type="character" w:styleId="CommentReference">
+    <w:name w:val="annotation reference"/>
+    <w:basedOn w:val="DefaultParagraphFont"/>
+    <w:uiPriority w:val="99"/>
+    <w:semiHidden/>
+    <w:unhideWhenUsed/>
+    <w:rsid w:val="000C398F"/>
+    <w:rPr>
+      <w:sz w:val="16"/>
+      <w:szCs w:val="16"/>
+    </w:rPr>
+  </w:style>
+  <w:style w:type="paragraph" w:styleId="CommentText">
+    <w:name w:val="annotation text"/>
+    <w:basedOn w:val="Normal"/>
+    <w:link w:val="CommentTextChar"/>
+    <w:uiPriority w:val="99"/>
+    <w:semiHidden/>
+    <w:unhideWhenUsed/>
+    <w:rsid w:val="000C398F"/>
+    <w:rPr>
+      <w:sz w:val="20"/>
+      <w:szCs w:val="20"/>
+    </w:rPr>
+  </w:style>
+  <w:style w:type="character" w:customStyle="1" w:styleId="CommentTextChar">
+    <w:name w:val="Comment Text Char"/>
+    <w:basedOn w:val="DefaultParagraphFont"/>
+    <w:link w:val="CommentText"/>
+    <w:uiPriority w:val="99"/>
+    <w:semiHidden/>
+    <w:rsid w:val="000C398F"/>
+    <w:rPr>
+      <w:sz w:val="20"/>
+      <w:szCs w:val="20"/>
+    </w:rPr>
+  </w:style>
+  <w:style w:type="paragraph" w:styleId="CommentSubject">
+    <w:name w:val="annotation subject"/>
+    <w:basedOn w:val="CommentText"/>
+    <w:next w:val="CommentText"/>
+    <w:link w:val="CommentSubjectChar"/>
+    <w:uiPriority w:val="99"/>
+    <w:semiHidden/>
+    <w:unhideWhenUsed/>
+    <w:rsid w:val="000C398F"/>
+    <w:rPr>
+      <w:b/>
+      <w:bCs/>
+    </w:rPr>
+  </w:style>
+  <w:style w:type="character" w:customStyle="1" w:styleId="CommentSubjectChar">
+    <w:name w:val="Comment Subject Char"/>
+    <w:basedOn w:val="CommentTextChar"/>
+    <w:link w:val="CommentSubject"/>
+    <w:uiPriority w:val="99"/>
+    <w:semiHidden/>
+    <w:rsid w:val="000C398F"/>
+    <w:rPr>
+      <w:b/>
+      <w:bCs/>
+      <w:sz w:val="20"/>
+      <w:szCs w:val="20"/>
+    </w:rPr>
+  </w:style>
+  <w:style w:type="paragraph" w:styleId="BalloonText">
+    <w:name w:val="Balloon Text"/>
+    <w:basedOn w:val="Normal"/>
+    <w:link w:val="BalloonTextChar"/>
+    <w:uiPriority w:val="99"/>
+    <w:semiHidden/>
+    <w:unhideWhenUsed/>
+    <w:rsid w:val="000C398F"/>
+    <w:rPr>
+      <w:rFonts w:ascii="Tahoma" w:hAnsi="Tahoma" w:cs="Tahoma"/>
+      <w:sz w:val="16"/>
+      <w:szCs w:val="16"/>
+    </w:rPr>
+  </w:style>
+  <w:style w:type="character" w:customStyle="1" w:styleId="BalloonTextChar">
+    <w:name w:val="Balloon Text Char"/>
+    <w:basedOn w:val="DefaultParagraphFont"/>
+    <w:link w:val="BalloonText"/>
+    <w:uiPriority w:val="99"/>
+    <w:semiHidden/>
+    <w:rsid w:val="000C398F"/>
+    <w:rPr>
+      <w:rFonts w:ascii="Tahoma" w:hAnsi="Tahoma" w:cs="Tahoma"/>
+      <w:sz w:val="16"/>
+      <w:szCs w:val="16"/>
+    </w:rPr>
+  </w:style>
 </w:styles>
 </file>
 
@@ -1496,6 +2202,98 @@
       <w:ind w:left="720"/>
       <w:contextualSpacing/>
     </w:pPr>
+  </w:style>
+  <w:style w:type="character" w:styleId="CommentReference">
+    <w:name w:val="annotation reference"/>
+    <w:basedOn w:val="DefaultParagraphFont"/>
+    <w:uiPriority w:val="99"/>
+    <w:semiHidden/>
+    <w:unhideWhenUsed/>
+    <w:rsid w:val="000C398F"/>
+    <w:rPr>
+      <w:sz w:val="16"/>
+      <w:szCs w:val="16"/>
+    </w:rPr>
+  </w:style>
+  <w:style w:type="paragraph" w:styleId="CommentText">
+    <w:name w:val="annotation text"/>
+    <w:basedOn w:val="Normal"/>
+    <w:link w:val="CommentTextChar"/>
+    <w:uiPriority w:val="99"/>
+    <w:semiHidden/>
+    <w:unhideWhenUsed/>
+    <w:rsid w:val="000C398F"/>
+    <w:rPr>
+      <w:sz w:val="20"/>
+      <w:szCs w:val="20"/>
+    </w:rPr>
+  </w:style>
+  <w:style w:type="character" w:customStyle="1" w:styleId="CommentTextChar">
+    <w:name w:val="Comment Text Char"/>
+    <w:basedOn w:val="DefaultParagraphFont"/>
+    <w:link w:val="CommentText"/>
+    <w:uiPriority w:val="99"/>
+    <w:semiHidden/>
+    <w:rsid w:val="000C398F"/>
+    <w:rPr>
+      <w:sz w:val="20"/>
+      <w:szCs w:val="20"/>
+    </w:rPr>
+  </w:style>
+  <w:style w:type="paragraph" w:styleId="CommentSubject">
+    <w:name w:val="annotation subject"/>
+    <w:basedOn w:val="CommentText"/>
+    <w:next w:val="CommentText"/>
+    <w:link w:val="CommentSubjectChar"/>
+    <w:uiPriority w:val="99"/>
+    <w:semiHidden/>
+    <w:unhideWhenUsed/>
+    <w:rsid w:val="000C398F"/>
+    <w:rPr>
+      <w:b/>
+      <w:bCs/>
+    </w:rPr>
+  </w:style>
+  <w:style w:type="character" w:customStyle="1" w:styleId="CommentSubjectChar">
+    <w:name w:val="Comment Subject Char"/>
+    <w:basedOn w:val="CommentTextChar"/>
+    <w:link w:val="CommentSubject"/>
+    <w:uiPriority w:val="99"/>
+    <w:semiHidden/>
+    <w:rsid w:val="000C398F"/>
+    <w:rPr>
+      <w:b/>
+      <w:bCs/>
+      <w:sz w:val="20"/>
+      <w:szCs w:val="20"/>
+    </w:rPr>
+  </w:style>
+  <w:style w:type="paragraph" w:styleId="BalloonText">
+    <w:name w:val="Balloon Text"/>
+    <w:basedOn w:val="Normal"/>
+    <w:link w:val="BalloonTextChar"/>
+    <w:uiPriority w:val="99"/>
+    <w:semiHidden/>
+    <w:unhideWhenUsed/>
+    <w:rsid w:val="000C398F"/>
+    <w:rPr>
+      <w:rFonts w:ascii="Tahoma" w:hAnsi="Tahoma" w:cs="Tahoma"/>
+      <w:sz w:val="16"/>
+      <w:szCs w:val="16"/>
+    </w:rPr>
+  </w:style>
+  <w:style w:type="character" w:customStyle="1" w:styleId="BalloonTextChar">
+    <w:name w:val="Balloon Text Char"/>
+    <w:basedOn w:val="DefaultParagraphFont"/>
+    <w:link w:val="BalloonText"/>
+    <w:uiPriority w:val="99"/>
+    <w:semiHidden/>
+    <w:rsid w:val="000C398F"/>
+    <w:rPr>
+      <w:rFonts w:ascii="Tahoma" w:hAnsi="Tahoma" w:cs="Tahoma"/>
+      <w:sz w:val="16"/>
+      <w:szCs w:val="16"/>
+    </w:rPr>
   </w:style>
 </w:styles>
 </file>
